--- a/week12.docx
+++ b/week12.docx
@@ -30,6 +30,11 @@
     </w:p>
     <w:p/>
     <w:p>
+      <w:pPr>
+        <w:rPr>
+          <w:rFonts w:hint="eastAsia"/>
+        </w:rPr>
+      </w:pPr>
       <w:r>
         <w:rPr>
           <w:rFonts w:hint="eastAsia"/>
@@ -50,6 +55,11 @@
       </w:r>
     </w:p>
     <w:p>
+      <w:pPr>
+        <w:rPr>
+          <w:rFonts w:hint="eastAsia"/>
+        </w:rPr>
+      </w:pPr>
       <w:r>
         <w:rPr>
           <w:rFonts w:hint="eastAsia"/>
@@ -70,6 +80,11 @@
       </w:r>
     </w:p>
     <w:p>
+      <w:pPr>
+        <w:rPr>
+          <w:rFonts w:hint="eastAsia"/>
+        </w:rPr>
+      </w:pPr>
       <w:r>
         <w:rPr>
           <w:rFonts w:hint="eastAsia"/>
@@ -90,6 +105,11 @@
       </w:r>
     </w:p>
     <w:p>
+      <w:pPr>
+        <w:rPr>
+          <w:rFonts w:hint="eastAsia"/>
+        </w:rPr>
+      </w:pPr>
       <w:r>
         <w:rPr>
           <w:rFonts w:hint="eastAsia"/>
@@ -110,6 +130,11 @@
       </w:r>
     </w:p>
     <w:p>
+      <w:pPr>
+        <w:rPr>
+          <w:rFonts w:hint="eastAsia"/>
+        </w:rPr>
+      </w:pPr>
       <w:r>
         <w:rPr>
           <w:rFonts w:hint="eastAsia"/>
@@ -118,6 +143,11 @@
       </w:r>
     </w:p>
     <w:p>
+      <w:pPr>
+        <w:rPr>
+          <w:rFonts w:hint="eastAsia"/>
+        </w:rPr>
+      </w:pPr>
       <w:r>
         <w:rPr>
           <w:rFonts w:hint="eastAsia"/>
@@ -126,6 +156,11 @@
       </w:r>
     </w:p>
     <w:p>
+      <w:pPr>
+        <w:rPr>
+          <w:rFonts w:hint="eastAsia"/>
+        </w:rPr>
+      </w:pPr>
       <w:r>
         <w:rPr>
           <w:rFonts w:hint="eastAsia"/>
